--- a/Kt1/WP1.5/verslag.docx
+++ b/Kt1/WP1.5/verslag.docx
@@ -18,7 +18,7 @@
           <w:sz w:val="70"/>
           <w:szCs w:val="70"/>
         </w:rPr>
-        <w:t>Voorblad</w:t>
+        <w:t>Verslag</w:t>
       </w:r>
     </w:p>
     <w:p>
@@ -226,7 +226,7 @@
               <w:rPr>
                 <w:rFonts w:cs="Consolas"/>
               </w:rPr>
-              <w:t>Sandra Vermeulen</w:t>
+              <w:t>Monique van Landsberger</w:t>
             </w:r>
           </w:p>
         </w:tc>
@@ -1298,15 +1298,7 @@
         <w:rPr>
           <w:rFonts w:cs="Consolas"/>
         </w:rPr>
-        <w:t xml:space="preserve"> een aparte map </w:t>
-      </w:r>
-      <w:bookmarkStart w:id="3" w:name="_GoBack"/>
-      <w:bookmarkEnd w:id="3"/>
-      <w:r>
-        <w:rPr>
-          <w:rFonts w:cs="Consolas"/>
-        </w:rPr>
-        <w:t>aangemaakt voor de applicatie.</w:t>
+        <w:t xml:space="preserve"> een aparte map aangemaakt voor de applicatie.</w:t>
       </w:r>
       <w:r>
         <w:rPr>
@@ -1336,13 +1328,7 @@
         <w:rPr>
           <w:rFonts w:cs="Consolas"/>
         </w:rPr>
-        <w:t xml:space="preserve"> studio </w:t>
-      </w:r>
-      <w:r>
-        <w:rPr>
-          <w:rFonts w:cs="Consolas"/>
-        </w:rPr>
-        <w:t>is</w:t>
+        <w:t xml:space="preserve"> studio is</w:t>
       </w:r>
       <w:r>
         <w:rPr>
@@ -1383,7 +1369,15 @@
         <w:rPr>
           <w:rFonts w:cs="Consolas"/>
         </w:rPr>
-        <w:t xml:space="preserve">om de ontwikkelomgeving te testen hebben we een test applicatie aangemaakt in visual studio. </w:t>
+        <w:t>om de ontwikkelomgeving te testen hebben we een test applicatie aangemaakt in visual studio.</w:t>
+      </w:r>
+      <w:bookmarkStart w:id="3" w:name="_GoBack"/>
+      <w:bookmarkEnd w:id="3"/>
+      <w:r>
+        <w:rPr>
+          <w:rFonts w:cs="Consolas"/>
+        </w:rPr>
+        <w:t xml:space="preserve"> </w:t>
       </w:r>
       <w:r>
         <w:rPr>
@@ -1878,7 +1872,7 @@
                             <w:rPr>
                               <w:noProof/>
                             </w:rPr>
-                            <w:t>2</w:t>
+                            <w:t>1</w:t>
                           </w:r>
                           <w:r>
                             <w:rPr>
@@ -1923,7 +1917,7 @@
                       <w:rPr>
                         <w:noProof/>
                       </w:rPr>
-                      <w:t>2</w:t>
+                      <w:t>1</w:t>
                     </w:r>
                     <w:r>
                       <w:rPr>
@@ -2954,7 +2948,7 @@
 </file>
 
 <file path=customXml/itemProps1.xml><?xml version="1.0" encoding="utf-8"?>
-<ds:datastoreItem xmlns:ds="http://schemas.openxmlformats.org/officeDocument/2006/customXml" ds:itemID="{105D6254-1CB8-475E-9BE1-99B2AC788BF4}">
+<ds:datastoreItem xmlns:ds="http://schemas.openxmlformats.org/officeDocument/2006/customXml" ds:itemID="{4E629265-16F5-4318-9C2C-3654B381DA44}">
   <ds:schemaRefs>
     <ds:schemaRef ds:uri="http://schemas.openxmlformats.org/officeDocument/2006/bibliography"/>
   </ds:schemaRefs>

--- a/Kt1/WP1.5/verslag.docx
+++ b/Kt1/WP1.5/verslag.docx
@@ -20,15 +20,14 @@
         </w:rPr>
         <w:t>Verslag</w:t>
       </w:r>
-    </w:p>
-    <w:p>
-      <w:pPr>
-        <w:rPr>
-          <w:rFonts w:eastAsiaTheme="majorEastAsia"/>
-          <w:spacing w:val="-10"/>
-          <w:kern w:val="28"/>
-        </w:rPr>
-      </w:pPr>
+      <w:r>
+        <w:rPr>
+          <w:rFonts w:asciiTheme="minorHAnsi" w:hAnsiTheme="minorHAnsi" w:cs="Consolas"/>
+          <w:sz w:val="70"/>
+          <w:szCs w:val="70"/>
+        </w:rPr>
+        <w:t>: installatie, configuratie en testen</w:t>
+      </w:r>
       <w:r>
         <w:br/>
       </w:r>
@@ -93,7 +92,6 @@
           <w:sz w:val="72"/>
           <w:szCs w:val="72"/>
         </w:rPr>
-        <w:lastRenderedPageBreak/>
         <w:t>Titel vervolgblad</w:t>
       </w:r>
       <w:bookmarkEnd w:id="2"/>
@@ -183,11 +181,19 @@
                 <w:rFonts w:cs="Consolas"/>
               </w:rPr>
             </w:pPr>
-            <w:r>
-              <w:rPr>
-                <w:rFonts w:cs="Consolas"/>
-              </w:rPr>
-              <w:t>GGz Windows Phone Applicatie</w:t>
+            <w:proofErr w:type="spellStart"/>
+            <w:r>
+              <w:rPr>
+                <w:rFonts w:cs="Consolas"/>
+              </w:rPr>
+              <w:t>GGz</w:t>
+            </w:r>
+            <w:proofErr w:type="spellEnd"/>
+            <w:r>
+              <w:rPr>
+                <w:rFonts w:cs="Consolas"/>
+              </w:rPr>
+              <w:t xml:space="preserve"> Windows Phone Applicatie</w:t>
             </w:r>
           </w:p>
         </w:tc>
@@ -339,24 +345,48 @@
                 <w:rFonts w:cs="Consolas"/>
               </w:rPr>
             </w:pPr>
-            <w:r>
-              <w:rPr>
-                <w:rFonts w:cs="Consolas"/>
-              </w:rPr>
-              <w:t>GGz muiderslot</w:t>
-            </w:r>
-          </w:p>
-          <w:p>
-            <w:pPr>
-              <w:rPr>
-                <w:rFonts w:cs="Consolas"/>
-              </w:rPr>
-            </w:pPr>
-            <w:r>
-              <w:rPr>
-                <w:rFonts w:cs="Consolas"/>
-              </w:rPr>
-              <w:t>Muiderslotstraat 150</w:t>
+            <w:proofErr w:type="spellStart"/>
+            <w:r>
+              <w:rPr>
+                <w:rFonts w:cs="Consolas"/>
+              </w:rPr>
+              <w:t>GGz</w:t>
+            </w:r>
+            <w:proofErr w:type="spellEnd"/>
+            <w:r>
+              <w:rPr>
+                <w:rFonts w:cs="Consolas"/>
+              </w:rPr>
+              <w:t xml:space="preserve"> </w:t>
+            </w:r>
+            <w:proofErr w:type="spellStart"/>
+            <w:r>
+              <w:rPr>
+                <w:rFonts w:cs="Consolas"/>
+              </w:rPr>
+              <w:t>muiderslot</w:t>
+            </w:r>
+            <w:proofErr w:type="spellEnd"/>
+          </w:p>
+          <w:p>
+            <w:pPr>
+              <w:rPr>
+                <w:rFonts w:cs="Consolas"/>
+              </w:rPr>
+            </w:pPr>
+            <w:proofErr w:type="spellStart"/>
+            <w:r>
+              <w:rPr>
+                <w:rFonts w:cs="Consolas"/>
+              </w:rPr>
+              <w:t>Muiderslotstraat</w:t>
+            </w:r>
+            <w:proofErr w:type="spellEnd"/>
+            <w:r>
+              <w:rPr>
+                <w:rFonts w:cs="Consolas"/>
+              </w:rPr>
+              <w:t xml:space="preserve"> 150</w:t>
             </w:r>
           </w:p>
           <w:p>
@@ -705,11 +735,19 @@
                 <w:rFonts w:cs="Consolas"/>
               </w:rPr>
             </w:pPr>
-            <w:r>
-              <w:rPr>
-                <w:rFonts w:cs="Consolas"/>
-              </w:rPr>
-              <w:t>Terheijdenseweg 350</w:t>
+            <w:proofErr w:type="spellStart"/>
+            <w:r>
+              <w:rPr>
+                <w:rFonts w:cs="Consolas"/>
+              </w:rPr>
+              <w:t>Terheijdenseweg</w:t>
+            </w:r>
+            <w:proofErr w:type="spellEnd"/>
+            <w:r>
+              <w:rPr>
+                <w:rFonts w:cs="Consolas"/>
+              </w:rPr>
+              <w:t xml:space="preserve"> 350</w:t>
             </w:r>
           </w:p>
         </w:tc>
@@ -812,11 +850,19 @@
               </w:rPr>
               <w:t xml:space="preserve"> </w:t>
             </w:r>
-            <w:r>
-              <w:rPr>
-                <w:rFonts w:cs="Consolas"/>
-              </w:rPr>
-              <w:t>SLBer:</w:t>
+            <w:proofErr w:type="spellStart"/>
+            <w:r>
+              <w:rPr>
+                <w:rFonts w:cs="Consolas"/>
+              </w:rPr>
+              <w:t>SLBer</w:t>
+            </w:r>
+            <w:proofErr w:type="spellEnd"/>
+            <w:r>
+              <w:rPr>
+                <w:rFonts w:cs="Consolas"/>
+              </w:rPr>
+              <w:t>:</w:t>
             </w:r>
           </w:p>
         </w:tc>
@@ -831,11 +877,19 @@
                 <w:rFonts w:cs="Consolas"/>
               </w:rPr>
             </w:pPr>
-            <w:r>
-              <w:rPr>
-                <w:rFonts w:cs="Consolas"/>
-              </w:rPr>
-              <w:t>Fer van Krimpen</w:t>
+            <w:proofErr w:type="spellStart"/>
+            <w:r>
+              <w:rPr>
+                <w:rFonts w:cs="Consolas"/>
+              </w:rPr>
+              <w:t>Fer</w:t>
+            </w:r>
+            <w:proofErr w:type="spellEnd"/>
+            <w:r>
+              <w:rPr>
+                <w:rFonts w:cs="Consolas"/>
+              </w:rPr>
+              <w:t xml:space="preserve"> van Krimpen</w:t>
             </w:r>
           </w:p>
         </w:tc>
@@ -1081,7 +1135,6 @@
         <w:pStyle w:val="Kop1"/>
       </w:pPr>
       <w:r>
-        <w:lastRenderedPageBreak/>
         <w:t>Verslag inrichting ontwikkelomgeving</w:t>
       </w:r>
     </w:p>
@@ -1149,7 +1202,21 @@
         <w:rPr>
           <w:rFonts w:cs="Consolas"/>
         </w:rPr>
-        <w:t>Voor het makkelijk aanmaken en aanpassen van XML bestanden hebben we notepad++ gedownload.</w:t>
+        <w:t xml:space="preserve">Voor het makkelijk aanmaken en aanpassen van XML bestanden hebben we </w:t>
+      </w:r>
+      <w:proofErr w:type="spellStart"/>
+      <w:r>
+        <w:rPr>
+          <w:rFonts w:cs="Consolas"/>
+        </w:rPr>
+        <w:t>notepad</w:t>
+      </w:r>
+      <w:proofErr w:type="spellEnd"/>
+      <w:r>
+        <w:rPr>
+          <w:rFonts w:cs="Consolas"/>
+        </w:rPr>
+        <w:t>++ gedownload.</w:t>
       </w:r>
       <w:r>
         <w:rPr>
@@ -1201,11 +1268,19 @@
           <w:rFonts w:cs="Consolas"/>
         </w:rPr>
       </w:pPr>
-      <w:r>
-        <w:rPr>
-          <w:rFonts w:cs="Consolas"/>
-        </w:rPr>
-        <w:t>Notepad++:</w:t>
+      <w:proofErr w:type="spellStart"/>
+      <w:r>
+        <w:rPr>
+          <w:rFonts w:cs="Consolas"/>
+        </w:rPr>
+        <w:t>Notepad</w:t>
+      </w:r>
+      <w:proofErr w:type="spellEnd"/>
+      <w:r>
+        <w:rPr>
+          <w:rFonts w:cs="Consolas"/>
+        </w:rPr>
+        <w:t>++:</w:t>
       </w:r>
       <w:r>
         <w:rPr>
@@ -1292,13 +1367,29 @@
         <w:rPr>
           <w:rFonts w:cs="Consolas"/>
         </w:rPr>
-        <w:t xml:space="preserve"> repository hebben we</w:t>
-      </w:r>
-      <w:r>
-        <w:rPr>
-          <w:rFonts w:cs="Consolas"/>
-        </w:rPr>
-        <w:t xml:space="preserve"> een aparte map aangemaakt voor de applicatie.</w:t>
+        <w:t xml:space="preserve"> </w:t>
+      </w:r>
+      <w:proofErr w:type="spellStart"/>
+      <w:r>
+        <w:rPr>
+          <w:rFonts w:cs="Consolas"/>
+        </w:rPr>
+        <w:t>repository</w:t>
+      </w:r>
+      <w:proofErr w:type="spellEnd"/>
+      <w:r>
+        <w:rPr>
+          <w:rFonts w:cs="Consolas"/>
+        </w:rPr>
+        <w:t xml:space="preserve"> hebben wij twee mappen aangemaakt. Een voor documentatie en een voor de applicatie</w:t>
+      </w:r>
+      <w:bookmarkStart w:id="3" w:name="_GoBack"/>
+      <w:bookmarkEnd w:id="3"/>
+      <w:r>
+        <w:rPr>
+          <w:rFonts w:cs="Consolas"/>
+        </w:rPr>
+        <w:t>.</w:t>
       </w:r>
       <w:r>
         <w:rPr>
@@ -1369,15 +1460,19 @@
         <w:rPr>
           <w:rFonts w:cs="Consolas"/>
         </w:rPr>
-        <w:t>om de ontwikkelomgeving te testen hebben we een test applicatie aangemaakt in visual studio.</w:t>
-      </w:r>
-      <w:bookmarkStart w:id="3" w:name="_GoBack"/>
-      <w:bookmarkEnd w:id="3"/>
-      <w:r>
-        <w:rPr>
-          <w:rFonts w:cs="Consolas"/>
-        </w:rPr>
-        <w:t xml:space="preserve"> </w:t>
+        <w:t xml:space="preserve">om de ontwikkelomgeving te testen hebben we een test applicatie aangemaakt in </w:t>
+      </w:r>
+      <w:r>
+        <w:rPr>
+          <w:rFonts w:cs="Consolas"/>
+        </w:rPr>
+        <w:t>Visual S</w:t>
+      </w:r>
+      <w:r>
+        <w:rPr>
+          <w:rFonts w:cs="Consolas"/>
+        </w:rPr>
+        <w:t xml:space="preserve">tudio. </w:t>
       </w:r>
       <w:r>
         <w:rPr>
@@ -1729,6 +1824,7 @@
               <w:szCs w:val="20"/>
             </w:rPr>
           </w:pPr>
+          <w:proofErr w:type="spellStart"/>
           <w:r>
             <w:rPr>
               <w:rFonts w:ascii="Century Gothic" w:hAnsi="Century Gothic"/>
@@ -1738,13 +1834,32 @@
             </w:rPr>
             <w:t>SLBer</w:t>
           </w:r>
+          <w:proofErr w:type="spellEnd"/>
           <w:r>
             <w:rPr>
               <w:rFonts w:ascii="Century Gothic" w:hAnsi="Century Gothic"/>
               <w:sz w:val="20"/>
               <w:szCs w:val="20"/>
             </w:rPr>
-            <w:t xml:space="preserve">: Fer v. Krimpen             </w:t>
+            <w:t xml:space="preserve">: </w:t>
+          </w:r>
+          <w:proofErr w:type="spellStart"/>
+          <w:r>
+            <w:rPr>
+              <w:rFonts w:ascii="Century Gothic" w:hAnsi="Century Gothic"/>
+              <w:sz w:val="20"/>
+              <w:szCs w:val="20"/>
+            </w:rPr>
+            <w:t>Fer</w:t>
+          </w:r>
+          <w:proofErr w:type="spellEnd"/>
+          <w:r>
+            <w:rPr>
+              <w:rFonts w:ascii="Century Gothic" w:hAnsi="Century Gothic"/>
+              <w:sz w:val="20"/>
+              <w:szCs w:val="20"/>
+            </w:rPr>
+            <w:t xml:space="preserve"> v. Krimpen             </w:t>
           </w:r>
         </w:p>
       </w:tc>
@@ -1872,7 +1987,7 @@
                             <w:rPr>
                               <w:noProof/>
                             </w:rPr>
-                            <w:t>1</w:t>
+                            <w:t>2</w:t>
                           </w:r>
                           <w:r>
                             <w:rPr>
@@ -1917,7 +2032,7 @@
                       <w:rPr>
                         <w:noProof/>
                       </w:rPr>
-                      <w:t>1</w:t>
+                      <w:t>2</w:t>
                     </w:r>
                     <w:r>
                       <w:rPr>
@@ -2948,7 +3063,7 @@
 </file>
 
 <file path=customXml/itemProps1.xml><?xml version="1.0" encoding="utf-8"?>
-<ds:datastoreItem xmlns:ds="http://schemas.openxmlformats.org/officeDocument/2006/customXml" ds:itemID="{4E629265-16F5-4318-9C2C-3654B381DA44}">
+<ds:datastoreItem xmlns:ds="http://schemas.openxmlformats.org/officeDocument/2006/customXml" ds:itemID="{0A434FAA-8232-4E35-B4D8-72C0485EA880}">
   <ds:schemaRefs>
     <ds:schemaRef ds:uri="http://schemas.openxmlformats.org/officeDocument/2006/bibliography"/>
   </ds:schemaRefs>
